--- a/System_Overview_Sketch.docx
+++ b/System_Overview_Sketch.docx
@@ -186,7 +186,7 @@
           </mc:Choice>
           <mc:Fallback>
             <w:pict>
-              <v:shapetype w14:anchorId="27CBAF44" id="_x0000_t32" coordsize="21600,21600" o:spt="32" o:oned="t" path="m,l21600,21600e" filled="f">
+              <v:shapetype w14:anchorId="27D6AF49" id="_x0000_t32" coordsize="21600,21600" o:spt="32" o:oned="t" path="m,l21600,21600e" filled="f">
                 <v:path arrowok="t" fillok="f" o:connecttype="none"/>
                 <o:lock v:ext="edit" shapetype="t"/>
               </v:shapetype>
@@ -456,7 +456,7 @@
           </mc:Choice>
           <mc:Fallback>
             <w:pict>
-              <v:shape w14:anchorId="0BEA7F6F" id="Gerade Verbindung mit Pfeil 12" o:spid="_x0000_s1026" type="#_x0000_t32" style="position:absolute;margin-left:252.65pt;margin-top:21.5pt;width:51.5pt;height:21.5pt;z-index:251669504;visibility:visible;mso-wrap-style:square;mso-wrap-distance-left:9pt;mso-wrap-distance-top:0;mso-wrap-distance-right:9pt;mso-wrap-distance-bottom:0;mso-position-horizontal:absolute;mso-position-horizontal-relative:text;mso-position-vertical:absolute;mso-position-vertical-relative:text" o:gfxdata="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" strokecolor="#4472c4 [3204]" strokeweight=".5pt">
+              <v:shape w14:anchorId="2C222C42" id="Gerade Verbindung mit Pfeil 12" o:spid="_x0000_s1026" type="#_x0000_t32" style="position:absolute;margin-left:252.65pt;margin-top:21.5pt;width:51.5pt;height:21.5pt;z-index:251669504;visibility:visible;mso-wrap-style:square;mso-wrap-distance-left:9pt;mso-wrap-distance-top:0;mso-wrap-distance-right:9pt;mso-wrap-distance-bottom:0;mso-position-horizontal:absolute;mso-position-horizontal-relative:text;mso-position-vertical:absolute;mso-position-vertical-relative:text" o:gfxdata="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" strokecolor="#4472c4 [3204]" strokeweight=".5pt">
                 <v:stroke endarrow="block" joinstyle="miter"/>
               </v:shape>
             </w:pict>
@@ -532,7 +532,7 @@
           </mc:Choice>
           <mc:Fallback>
             <w:pict>
-              <v:shapetype w14:anchorId="3BDEBB7C" id="_x0000_t34" coordsize="21600,21600" o:spt="34" o:oned="t" adj="10800" path="m,l@0,0@0,21600,21600,21600e" filled="f">
+              <v:shapetype w14:anchorId="2FD5FB64" id="_x0000_t34" coordsize="21600,21600" o:spt="34" o:oned="t" adj="10800" path="m,l@0,0@0,21600,21600,21600e" filled="f">
                 <v:stroke joinstyle="miter"/>
                 <v:formulas>
                   <v:f eqn="val #0"/>
@@ -615,7 +615,7 @@
           </mc:Choice>
           <mc:Fallback>
             <w:pict>
-              <v:shape w14:anchorId="5D73B8F7" id="Verbinder: gewinkelt 7" o:spid="_x0000_s1026" type="#_x0000_t34" style="position:absolute;margin-left:117.15pt;margin-top:10pt;width:48pt;height:42pt;flip:x y;z-index:251663360;visibility:visible;mso-wrap-style:square;mso-width-percent:0;mso-height-percent:0;mso-wrap-distance-left:9pt;mso-wrap-distance-top:0;mso-wrap-distance-right:9pt;mso-wrap-distance-bottom:0;mso-position-horizontal:absolute;mso-position-horizontal-relative:text;mso-position-vertical:absolute;mso-position-vertical-relative:text;mso-width-percent:0;mso-height-percent:0;mso-width-relative:margin;mso-height-relative:margin" o:gfxdata="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" strokecolor="#4472c4 [3204]" strokeweight=".5pt">
+              <v:shape w14:anchorId="25F499AB" id="Verbinder: gewinkelt 7" o:spid="_x0000_s1026" type="#_x0000_t34" style="position:absolute;margin-left:117.15pt;margin-top:10pt;width:48pt;height:42pt;flip:x y;z-index:251663360;visibility:visible;mso-wrap-style:square;mso-width-percent:0;mso-height-percent:0;mso-wrap-distance-left:9pt;mso-wrap-distance-top:0;mso-wrap-distance-right:9pt;mso-wrap-distance-bottom:0;mso-position-horizontal:absolute;mso-position-horizontal-relative:text;mso-position-vertical:absolute;mso-position-vertical-relative:text;mso-width-percent:0;mso-height-percent:0;mso-width-relative:margin;mso-height-relative:margin" o:gfxdata="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" strokecolor="#4472c4 [3204]" strokeweight=".5pt">
                 <v:stroke endarrow="block"/>
               </v:shape>
             </w:pict>
@@ -904,7 +904,7 @@
           </mc:Choice>
           <mc:Fallback>
             <w:pict>
-              <v:shape w14:anchorId="4DECBF9C" id="Gerade Verbindung mit Pfeil 25" o:spid="_x0000_s1026" type="#_x0000_t32" style="position:absolute;margin-left:176.15pt;margin-top:47.05pt;width:.5pt;height:199pt;flip:x y;z-index:251679744;visibility:visible;mso-wrap-style:square;mso-wrap-distance-left:9pt;mso-wrap-distance-top:0;mso-wrap-distance-right:9pt;mso-wrap-distance-bottom:0;mso-position-horizontal:absolute;mso-position-horizontal-relative:text;mso-position-vertical:absolute;mso-position-vertical-relative:text" o:gfxdata="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" strokecolor="black [3200]" strokeweight="1pt">
+              <v:shape w14:anchorId="4C643F9D" id="Gerade Verbindung mit Pfeil 25" o:spid="_x0000_s1026" type="#_x0000_t32" style="position:absolute;margin-left:176.15pt;margin-top:47.05pt;width:.5pt;height:199pt;flip:x y;z-index:251679744;visibility:visible;mso-wrap-style:square;mso-wrap-distance-left:9pt;mso-wrap-distance-top:0;mso-wrap-distance-right:9pt;mso-wrap-distance-bottom:0;mso-position-horizontal:absolute;mso-position-horizontal-relative:text;mso-position-vertical:absolute;mso-position-vertical-relative:text" o:gfxdata="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" strokecolor="black [3200]" strokeweight="1pt">
                 <v:stroke startarrow="block" endarrow="block" joinstyle="miter"/>
               </v:shape>
             </w:pict>
@@ -976,7 +976,7 @@
           </mc:Choice>
           <mc:Fallback>
             <w:pict>
-              <v:shape w14:anchorId="5916AEDC" id="Gerade Verbindung mit Pfeil 30" o:spid="_x0000_s1026" type="#_x0000_t32" style="position:absolute;margin-left:235.15pt;margin-top:48.55pt;width:117.5pt;height:132pt;z-index:251686912;visibility:visible;mso-wrap-style:square;mso-width-percent:0;mso-height-percent:0;mso-wrap-distance-left:9pt;mso-wrap-distance-top:0;mso-wrap-distance-right:9pt;mso-wrap-distance-bottom:0;mso-position-horizontal:absolute;mso-position-horizontal-relative:text;mso-position-vertical:absolute;mso-position-vertical-relative:text;mso-width-percent:0;mso-height-percent:0;mso-width-relative:margin;mso-height-relative:margin" o:gfxdata="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" strokecolor="black [3200]" strokeweight="1pt">
+              <v:shape w14:anchorId="3D280F60" id="Gerade Verbindung mit Pfeil 30" o:spid="_x0000_s1026" type="#_x0000_t32" style="position:absolute;margin-left:235.15pt;margin-top:48.55pt;width:117.5pt;height:132pt;z-index:251686912;visibility:visible;mso-wrap-style:square;mso-width-percent:0;mso-height-percent:0;mso-wrap-distance-left:9pt;mso-wrap-distance-top:0;mso-wrap-distance-right:9pt;mso-wrap-distance-bottom:0;mso-position-horizontal:absolute;mso-position-horizontal-relative:text;mso-position-vertical:absolute;mso-position-vertical-relative:text;mso-width-percent:0;mso-height-percent:0;mso-width-relative:margin;mso-height-relative:margin" o:gfxdata="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" strokecolor="black [3200]" strokeweight="1pt">
                 <v:stroke endarrow="block" joinstyle="miter"/>
               </v:shape>
             </w:pict>
@@ -1042,7 +1042,7 @@
           </mc:Choice>
           <mc:Fallback>
             <w:pict>
-              <v:shape w14:anchorId="34B86247" id="Gerade Verbindung mit Pfeil 16" o:spid="_x0000_s1026" type="#_x0000_t32" style="position:absolute;margin-left:264.15pt;margin-top:28.05pt;width:50.5pt;height:17.5pt;flip:x y;z-index:251671552;visibility:visible;mso-wrap-style:square;mso-wrap-distance-left:9pt;mso-wrap-distance-top:0;mso-wrap-distance-right:9pt;mso-wrap-distance-bottom:0;mso-position-horizontal:absolute;mso-position-horizontal-relative:text;mso-position-vertical:absolute;mso-position-vertical-relative:text" o:gfxdata="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" strokecolor="#4472c4 [3204]" strokeweight=".5pt">
+              <v:shape w14:anchorId="641360DE" id="Gerade Verbindung mit Pfeil 16" o:spid="_x0000_s1026" type="#_x0000_t32" style="position:absolute;margin-left:264.15pt;margin-top:28.05pt;width:50.5pt;height:17.5pt;flip:x y;z-index:251671552;visibility:visible;mso-wrap-style:square;mso-wrap-distance-left:9pt;mso-wrap-distance-top:0;mso-wrap-distance-right:9pt;mso-wrap-distance-bottom:0;mso-position-horizontal:absolute;mso-position-horizontal-relative:text;mso-position-vertical:absolute;mso-position-vertical-relative:text" o:gfxdata="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" strokecolor="#4472c4 [3204]" strokeweight=".5pt">
                 <v:stroke endarrow="block" joinstyle="miter"/>
               </v:shape>
             </w:pict>
@@ -1114,7 +1114,7 @@
           </mc:Choice>
           <mc:Fallback>
             <w:pict>
-              <v:shape w14:anchorId="7E5FC2DE" id="Verbinder: gewinkelt 15" o:spid="_x0000_s1026" type="#_x0000_t34" style="position:absolute;margin-left:115.15pt;margin-top:.55pt;width:31pt;height:24pt;flip:x;z-index:251670528;visibility:visible;mso-wrap-style:square;mso-width-percent:0;mso-height-percent:0;mso-wrap-distance-left:9pt;mso-wrap-distance-top:0;mso-wrap-distance-right:9pt;mso-wrap-distance-bottom:0;mso-position-horizontal:absolute;mso-position-horizontal-relative:text;mso-position-vertical:absolute;mso-position-vertical-relative:text;mso-width-percent:0;mso-height-percent:0;mso-width-relative:margin;mso-height-relative:margin" o:gfxdata="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" strokecolor="#4472c4 [3204]" strokeweight=".5pt">
+              <v:shape w14:anchorId="1034188C" id="Verbinder: gewinkelt 15" o:spid="_x0000_s1026" type="#_x0000_t34" style="position:absolute;margin-left:115.15pt;margin-top:.55pt;width:31pt;height:24pt;flip:x;z-index:251670528;visibility:visible;mso-wrap-style:square;mso-width-percent:0;mso-height-percent:0;mso-wrap-distance-left:9pt;mso-wrap-distance-top:0;mso-wrap-distance-right:9pt;mso-wrap-distance-bottom:0;mso-position-horizontal:absolute;mso-position-horizontal-relative:text;mso-position-vertical:absolute;mso-position-vertical-relative:text;mso-width-percent:0;mso-height-percent:0;mso-width-relative:margin;mso-height-relative:margin" o:gfxdata="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" strokecolor="#4472c4 [3204]" strokeweight=".5pt">
                 <v:stroke endarrow="block"/>
               </v:shape>
             </w:pict>
@@ -1307,8 +1307,10 @@
       </w:r>
       <w:proofErr w:type="spellEnd"/>
       <w:r>
-        <w:t xml:space="preserve">          </w:t>
-      </w:r>
+        <w:t xml:space="preserve"> </w:t>
+      </w:r>
+    </w:p>
+    <w:p>
       <w:r>
         <w:rPr>
           <w:noProof/>
@@ -1319,10 +1321,10 @@
               <wp:anchor distT="0" distB="0" distL="114300" distR="114300" simplePos="0" relativeHeight="251675648" behindDoc="0" locked="0" layoutInCell="1" allowOverlap="1" wp14:anchorId="4FEE363E" wp14:editId="00A3C61D">
                 <wp:simplePos x="0" y="0"/>
                 <wp:positionH relativeFrom="column">
-                  <wp:posOffset>-302895</wp:posOffset>
+                  <wp:posOffset>-531495</wp:posOffset>
                 </wp:positionH>
                 <wp:positionV relativeFrom="paragraph">
-                  <wp:posOffset>330835</wp:posOffset>
+                  <wp:posOffset>6985</wp:posOffset>
                 </wp:positionV>
                 <wp:extent cx="2095500" cy="933450"/>
                 <wp:effectExtent l="0" t="0" r="19050" b="19050"/>
@@ -1414,7 +1416,7 @@
           </mc:Choice>
           <mc:Fallback>
             <w:pict>
-              <v:oval w14:anchorId="4FEE363E" id="Ellipse 19" o:spid="_x0000_s1030" style="position:absolute;margin-left:-23.85pt;margin-top:26.05pt;width:165pt;height:73.5pt;z-index:251675648;visibility:visible;mso-wrap-style:square;mso-width-percent:0;mso-height-percent:0;mso-wrap-distance-left:9pt;mso-wrap-distance-top:0;mso-wrap-distance-right:9pt;mso-wrap-distance-bottom:0;mso-position-horizontal:absolute;mso-position-horizontal-relative:text;mso-position-vertical:absolute;mso-position-vertical-relative:text;mso-width-percent:0;mso-height-percent:0;mso-width-relative:margin;mso-height-relative:margin;v-text-anchor:middle" o:gfxdata="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" fillcolor="#4472c4 [3204]" strokecolor="#1f3763 [1604]" strokeweight="1pt">
+              <v:oval w14:anchorId="4FEE363E" id="Ellipse 19" o:spid="_x0000_s1030" style="position:absolute;margin-left:-41.85pt;margin-top:.55pt;width:165pt;height:73.5pt;z-index:251675648;visibility:visible;mso-wrap-style:square;mso-width-percent:0;mso-height-percent:0;mso-wrap-distance-left:9pt;mso-wrap-distance-top:0;mso-wrap-distance-right:9pt;mso-wrap-distance-bottom:0;mso-position-horizontal:absolute;mso-position-horizontal-relative:text;mso-position-vertical:absolute;mso-position-vertical-relative:text;mso-width-percent:0;mso-height-percent:0;mso-width-relative:margin;mso-height-relative:margin;v-text-anchor:middle" o:gfxdata="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" fillcolor="#4472c4 [3204]" strokecolor="#1f3763 [1604]" strokeweight="1pt">
                 <v:stroke joinstyle="miter"/>
                 <v:textbox>
                   <w:txbxContent>
@@ -1457,8 +1459,41 @@
           </mc:Fallback>
         </mc:AlternateContent>
       </w:r>
-    </w:p>
-    <w:p>
+      <w:r>
+        <w:tab/>
+      </w:r>
+      <w:r>
+        <w:tab/>
+      </w:r>
+      <w:r>
+        <w:tab/>
+      </w:r>
+      <w:r>
+        <w:tab/>
+      </w:r>
+      <w:r>
+        <w:tab/>
+        <w:t xml:space="preserve"> </w:t>
+      </w:r>
+      <w:proofErr w:type="spellStart"/>
+      <w:r>
+        <w:t>firewall</w:t>
+      </w:r>
+      <w:proofErr w:type="spellEnd"/>
+      <w:r>
+        <w:t xml:space="preserve"> protectet</w:t>
+      </w:r>
+      <w:bookmarkStart w:id="0" w:name="_GoBack"/>
+      <w:bookmarkEnd w:id="0"/>
+      <w:r>
+        <w:tab/>
+      </w:r>
+      <w:r>
+        <w:tab/>
+      </w:r>
+      <w:r>
+        <w:t xml:space="preserve">          </w:t>
+      </w:r>
       <w:r>
         <w:rPr>
           <w:noProof/>
@@ -1624,7 +1659,7 @@
           </mc:Choice>
           <mc:Fallback>
             <w:pict>
-              <v:shape w14:anchorId="403FCEC4" id="Gerade Verbindung mit Pfeil 22" o:spid="_x0000_s1026" type="#_x0000_t32" style="position:absolute;margin-left:123.15pt;margin-top:3.05pt;width:21pt;height:25pt;flip:x y;z-index:251677696;visibility:visible;mso-wrap-style:square;mso-wrap-distance-left:9pt;mso-wrap-distance-top:0;mso-wrap-distance-right:9pt;mso-wrap-distance-bottom:0;mso-position-horizontal:absolute;mso-position-horizontal-relative:text;mso-position-vertical:absolute;mso-position-vertical-relative:text" o:gfxdata="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" strokecolor="#4472c4 [3204]" strokeweight=".5pt">
+              <v:shape w14:anchorId="67F13A72" id="Gerade Verbindung mit Pfeil 22" o:spid="_x0000_s1026" type="#_x0000_t32" style="position:absolute;margin-left:123.15pt;margin-top:3.05pt;width:21pt;height:25pt;flip:x y;z-index:251677696;visibility:visible;mso-wrap-style:square;mso-wrap-distance-left:9pt;mso-wrap-distance-top:0;mso-wrap-distance-right:9pt;mso-wrap-distance-bottom:0;mso-position-horizontal:absolute;mso-position-horizontal-relative:text;mso-position-vertical:absolute;mso-position-vertical-relative:text" o:gfxdata="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" strokecolor="#4472c4 [3204]" strokeweight=".5pt">
                 <v:stroke endarrow="block" joinstyle="miter"/>
               </v:shape>
             </w:pict>
@@ -1944,7 +1979,7 @@
           </mc:Choice>
           <mc:Fallback>
             <w:pict>
-              <v:shape w14:anchorId="79C516B9" id="Gerade Verbindung mit Pfeil 33" o:spid="_x0000_s1026" type="#_x0000_t32" style="position:absolute;margin-left:260.15pt;margin-top:20.6pt;width:57pt;height:66pt;flip:x;z-index:251692032;visibility:visible;mso-wrap-style:square;mso-wrap-distance-left:9pt;mso-wrap-distance-top:0;mso-wrap-distance-right:9pt;mso-wrap-distance-bottom:0;mso-position-horizontal:absolute;mso-position-horizontal-relative:text;mso-position-vertical:absolute;mso-position-vertical-relative:text" o:gfxdata="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" strokecolor="#4472c4 [3204]" strokeweight=".5pt">
+              <v:shape w14:anchorId="217423B2" id="Gerade Verbindung mit Pfeil 33" o:spid="_x0000_s1026" type="#_x0000_t32" style="position:absolute;margin-left:260.15pt;margin-top:20.6pt;width:57pt;height:66pt;flip:x;z-index:251692032;visibility:visible;mso-wrap-style:square;mso-wrap-distance-left:9pt;mso-wrap-distance-top:0;mso-wrap-distance-right:9pt;mso-wrap-distance-bottom:0;mso-position-horizontal:absolute;mso-position-horizontal-relative:text;mso-position-vertical:absolute;mso-position-vertical-relative:text" o:gfxdata="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" strokecolor="#4472c4 [3204]" strokeweight=".5pt">
                 <v:stroke endarrow="block" joinstyle="miter"/>
               </v:shape>
             </w:pict>
@@ -1953,8 +1988,6 @@
       </w:r>
     </w:p>
     <w:p>
-      <w:bookmarkStart w:id="0" w:name="_GoBack"/>
-      <w:bookmarkEnd w:id="0"/>
       <w:r>
         <w:rPr>
           <w:noProof/>
@@ -2014,7 +2047,7 @@
           </mc:Choice>
           <mc:Fallback>
             <w:pict>
-              <v:shape w14:anchorId="2400620B" id="Gerade Verbindung mit Pfeil 39" o:spid="_x0000_s1026" type="#_x0000_t32" style="position:absolute;margin-left:416.65pt;margin-top:146.1pt;width:3.5pt;height:11pt;flip:x;z-index:251697152;visibility:visible;mso-wrap-style:square;mso-wrap-distance-left:9pt;mso-wrap-distance-top:0;mso-wrap-distance-right:9pt;mso-wrap-distance-bottom:0;mso-position-horizontal:absolute;mso-position-horizontal-relative:text;mso-position-vertical:absolute;mso-position-vertical-relative:text" o:gfxdata="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" strokecolor="#4472c4 [3204]" strokeweight=".5pt">
+              <v:shape w14:anchorId="7D521A21" id="Gerade Verbindung mit Pfeil 39" o:spid="_x0000_s1026" type="#_x0000_t32" style="position:absolute;margin-left:416.65pt;margin-top:146.1pt;width:3.5pt;height:11pt;flip:x;z-index:251697152;visibility:visible;mso-wrap-style:square;mso-wrap-distance-left:9pt;mso-wrap-distance-top:0;mso-wrap-distance-right:9pt;mso-wrap-distance-bottom:0;mso-position-horizontal:absolute;mso-position-horizontal-relative:text;mso-position-vertical:absolute;mso-position-vertical-relative:text" o:gfxdata="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" strokecolor="#4472c4 [3204]" strokeweight=".5pt">
                 <v:stroke endarrow="block" joinstyle="miter"/>
               </v:shape>
             </w:pict>
@@ -2080,7 +2113,7 @@
           </mc:Choice>
           <mc:Fallback>
             <w:pict>
-              <v:shape w14:anchorId="40DF0E5D" id="Gerade Verbindung mit Pfeil 38" o:spid="_x0000_s1026" type="#_x0000_t32" style="position:absolute;margin-left:191.65pt;margin-top:143.6pt;width:7.5pt;height:14pt;flip:x;z-index:251696128;visibility:visible;mso-wrap-style:square;mso-wrap-distance-left:9pt;mso-wrap-distance-top:0;mso-wrap-distance-right:9pt;mso-wrap-distance-bottom:0;mso-position-horizontal:absolute;mso-position-horizontal-relative:text;mso-position-vertical:absolute;mso-position-vertical-relative:text" o:gfxdata="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" strokecolor="#4472c4 [3204]" strokeweight=".5pt">
+              <v:shape w14:anchorId="6B9A6531" id="Gerade Verbindung mit Pfeil 38" o:spid="_x0000_s1026" type="#_x0000_t32" style="position:absolute;margin-left:191.65pt;margin-top:143.6pt;width:7.5pt;height:14pt;flip:x;z-index:251696128;visibility:visible;mso-wrap-style:square;mso-wrap-distance-left:9pt;mso-wrap-distance-top:0;mso-wrap-distance-right:9pt;mso-wrap-distance-bottom:0;mso-position-horizontal:absolute;mso-position-horizontal-relative:text;mso-position-vertical:absolute;mso-position-vertical-relative:text" o:gfxdata="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" strokecolor="#4472c4 [3204]" strokeweight=".5pt">
                 <v:stroke endarrow="block" joinstyle="miter"/>
               </v:shape>
             </w:pict>
@@ -2697,7 +2730,7 @@
           </mc:Choice>
           <mc:Fallback>
             <w:pict>
-              <v:shape w14:anchorId="01B15981" id="Gerade Verbindung mit Pfeil 34" o:spid="_x0000_s1026" type="#_x0000_t32" style="position:absolute;margin-left:408.65pt;margin-top:4.6pt;width:18.5pt;height:60.5pt;z-index:251693056;visibility:visible;mso-wrap-style:square;mso-width-percent:0;mso-height-percent:0;mso-wrap-distance-left:9pt;mso-wrap-distance-top:0;mso-wrap-distance-right:9pt;mso-wrap-distance-bottom:0;mso-position-horizontal:absolute;mso-position-horizontal-relative:text;mso-position-vertical:absolute;mso-position-vertical-relative:text;mso-width-percent:0;mso-height-percent:0;mso-width-relative:margin;mso-height-relative:margin" o:gfxdata="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" strokecolor="#4472c4 [3204]" strokeweight=".5pt">
+              <v:shape w14:anchorId="7330D131" id="Gerade Verbindung mit Pfeil 34" o:spid="_x0000_s1026" type="#_x0000_t32" style="position:absolute;margin-left:408.65pt;margin-top:4.6pt;width:18.5pt;height:60.5pt;z-index:251693056;visibility:visible;mso-wrap-style:square;mso-width-percent:0;mso-height-percent:0;mso-wrap-distance-left:9pt;mso-wrap-distance-top:0;mso-wrap-distance-right:9pt;mso-wrap-distance-bottom:0;mso-position-horizontal:absolute;mso-position-horizontal-relative:text;mso-position-vertical:absolute;mso-position-vertical-relative:text;mso-width-percent:0;mso-height-percent:0;mso-width-relative:margin;mso-height-relative:margin" o:gfxdata="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" strokecolor="#4472c4 [3204]" strokeweight=".5pt">
                 <v:stroke endarrow="block" joinstyle="miter"/>
               </v:shape>
             </w:pict>
@@ -3167,7 +3200,7 @@
           </mc:Choice>
           <mc:Fallback>
             <w:pict>
-              <v:shape w14:anchorId="67DE95F8" id="Gerade Verbindung mit Pfeil 23" o:spid="_x0000_s1026" type="#_x0000_t32" style="position:absolute;margin-left:99.65pt;margin-top:7.1pt;width:26.5pt;height:9pt;flip:x;z-index:251678720;visibility:visible;mso-wrap-style:square;mso-wrap-distance-left:9pt;mso-wrap-distance-top:0;mso-wrap-distance-right:9pt;mso-wrap-distance-bottom:0;mso-position-horizontal:absolute;mso-position-horizontal-relative:text;mso-position-vertical:absolute;mso-position-vertical-relative:text" o:gfxdata="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" strokecolor="#4472c4 [3204]" strokeweight=".5pt">
+              <v:shape w14:anchorId="5F51EDFD" id="Gerade Verbindung mit Pfeil 23" o:spid="_x0000_s1026" type="#_x0000_t32" style="position:absolute;margin-left:99.65pt;margin-top:7.1pt;width:26.5pt;height:9pt;flip:x;z-index:251678720;visibility:visible;mso-wrap-style:square;mso-wrap-distance-left:9pt;mso-wrap-distance-top:0;mso-wrap-distance-right:9pt;mso-wrap-distance-bottom:0;mso-position-horizontal:absolute;mso-position-horizontal-relative:text;mso-position-vertical:absolute;mso-position-vertical-relative:text" o:gfxdata="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" strokecolor="#4472c4 [3204]" strokeweight=".5pt">
                 <v:stroke endarrow="block" joinstyle="miter"/>
               </v:shape>
             </w:pict>

--- a/System_Overview_Sketch.docx
+++ b/System_Overview_Sketch.docx
@@ -5,21 +5,52 @@
     <w:p>
       <w:pPr>
         <w:pStyle w:val="Titel"/>
+        <w:rPr>
+          <w:lang w:val="fr-CH"/>
+        </w:rPr>
       </w:pPr>
-      <w:r>
-        <w:t xml:space="preserve">Systems </w:t>
-      </w:r>
       <w:proofErr w:type="spellStart"/>
       <w:r>
+        <w:rPr>
+          <w:lang w:val="fr-CH"/>
+        </w:rPr>
+        <w:t>Systems</w:t>
+      </w:r>
+      <w:proofErr w:type="spellEnd"/>
+      <w:r>
+        <w:rPr>
+          <w:lang w:val="fr-CH"/>
+        </w:rPr>
+        <w:t xml:space="preserve"> </w:t>
+      </w:r>
+      <w:proofErr w:type="spellStart"/>
+      <w:r>
+        <w:rPr>
+          <w:lang w:val="fr-CH"/>
+        </w:rPr>
         <w:t>Overview</w:t>
       </w:r>
       <w:proofErr w:type="spellEnd"/>
       <w:r>
+        <w:rPr>
+          <w:lang w:val="fr-CH"/>
+        </w:rPr>
         <w:t xml:space="preserve"> Sketch</w:t>
       </w:r>
     </w:p>
-    <w:p/>
     <w:p>
+      <w:pPr>
+        <w:rPr>
+          <w:lang w:val="fr-CH"/>
+        </w:rPr>
+      </w:pPr>
+    </w:p>
+    <w:p>
+      <w:pPr>
+        <w:rPr>
+          <w:lang w:val="fr-CH"/>
+        </w:rPr>
+      </w:pPr>
       <w:r>
         <w:rPr>
           <w:noProof/>
@@ -397,6 +428,11 @@
       </w:r>
     </w:p>
     <w:p>
+      <w:pPr>
+        <w:rPr>
+          <w:lang w:val="fr-CH"/>
+        </w:rPr>
+      </w:pPr>
       <w:r>
         <w:rPr>
           <w:noProof/>
@@ -465,6 +501,11 @@
       </w:r>
     </w:p>
     <w:p>
+      <w:pPr>
+        <w:rPr>
+          <w:lang w:val="fr-CH"/>
+        </w:rPr>
+      </w:pPr>
       <w:r>
         <w:rPr>
           <w:noProof/>
@@ -725,11 +766,24 @@
       </w:r>
     </w:p>
     <w:p>
-      <w:r>
+      <w:pPr>
+        <w:rPr>
+          <w:lang w:val="fr-CH"/>
+        </w:rPr>
+      </w:pPr>
+      <w:r>
+        <w:rPr>
+          <w:lang w:val="fr-CH"/>
+        </w:rPr>
         <w:t xml:space="preserve">           </w:t>
       </w:r>
     </w:p>
     <w:p>
+      <w:pPr>
+        <w:rPr>
+          <w:lang w:val="fr-CH"/>
+        </w:rPr>
+      </w:pPr>
       <w:r>
         <w:rPr>
           <w:noProof/>
@@ -844,6 +898,87 @@
       </w:r>
     </w:p>
     <w:p>
+      <w:pPr>
+        <w:rPr>
+          <w:lang w:val="fr-CH"/>
+        </w:rPr>
+      </w:pPr>
+      <w:r>
+        <w:rPr>
+          <w:noProof/>
+        </w:rPr>
+        <mc:AlternateContent>
+          <mc:Choice Requires="wps">
+            <w:drawing>
+              <wp:anchor distT="0" distB="0" distL="114300" distR="114300" simplePos="0" relativeHeight="251686912" behindDoc="0" locked="0" layoutInCell="1" allowOverlap="1">
+                <wp:simplePos x="0" y="0"/>
+                <wp:positionH relativeFrom="column">
+                  <wp:posOffset>2903855</wp:posOffset>
+                </wp:positionH>
+                <wp:positionV relativeFrom="paragraph">
+                  <wp:posOffset>572135</wp:posOffset>
+                </wp:positionV>
+                <wp:extent cx="1492250" cy="1676400"/>
+                <wp:effectExtent l="0" t="0" r="69850" b="57150"/>
+                <wp:wrapNone/>
+                <wp:docPr id="30" name="Gerade Verbindung mit Pfeil 30"/>
+                <wp:cNvGraphicFramePr/>
+                <a:graphic xmlns:a="http://schemas.openxmlformats.org/drawingml/2006/main">
+                  <a:graphicData uri="http://schemas.microsoft.com/office/word/2010/wordprocessingShape">
+                    <wps:wsp>
+                      <wps:cNvCnPr/>
+                      <wps:spPr>
+                        <a:xfrm>
+                          <a:off x="0" y="0"/>
+                          <a:ext cx="1492250" cy="1676400"/>
+                        </a:xfrm>
+                        <a:prstGeom prst="straightConnector1">
+                          <a:avLst/>
+                        </a:prstGeom>
+                        <a:ln>
+                          <a:tailEnd type="triangle"/>
+                        </a:ln>
+                      </wps:spPr>
+                      <wps:style>
+                        <a:lnRef idx="2">
+                          <a:schemeClr val="dk1"/>
+                        </a:lnRef>
+                        <a:fillRef idx="0">
+                          <a:schemeClr val="dk1"/>
+                        </a:fillRef>
+                        <a:effectRef idx="1">
+                          <a:schemeClr val="dk1"/>
+                        </a:effectRef>
+                        <a:fontRef idx="minor">
+                          <a:schemeClr val="tx1"/>
+                        </a:fontRef>
+                      </wps:style>
+                      <wps:bodyPr/>
+                    </wps:wsp>
+                  </a:graphicData>
+                </a:graphic>
+                <wp14:sizeRelH relativeFrom="margin">
+                  <wp14:pctWidth>0</wp14:pctWidth>
+                </wp14:sizeRelH>
+                <wp14:sizeRelV relativeFrom="margin">
+                  <wp14:pctHeight>0</wp14:pctHeight>
+                </wp14:sizeRelV>
+              </wp:anchor>
+            </w:drawing>
+          </mc:Choice>
+          <mc:Fallback>
+            <w:pict>
+              <v:shapetype w14:anchorId="3E62EE05" id="_x0000_t32" coordsize="21600,21600" o:spt="32" o:oned="t" path="m,l21600,21600e" filled="f">
+                <v:path arrowok="t" fillok="f" o:connecttype="none"/>
+                <o:lock v:ext="edit" shapetype="t"/>
+              </v:shapetype>
+              <v:shape id="Gerade Verbindung mit Pfeil 30" o:spid="_x0000_s1026" type="#_x0000_t32" style="position:absolute;margin-left:228.65pt;margin-top:45.05pt;width:117.5pt;height:132pt;z-index:251686912;visibility:visible;mso-wrap-style:square;mso-width-percent:0;mso-height-percent:0;mso-wrap-distance-left:9pt;mso-wrap-distance-top:0;mso-wrap-distance-right:9pt;mso-wrap-distance-bottom:0;mso-position-horizontal:absolute;mso-position-horizontal-relative:text;mso-position-vertical:absolute;mso-position-vertical-relative:text;mso-width-percent:0;mso-height-percent:0;mso-width-relative:margin;mso-height-relative:margin" o:gfxdata="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" strokecolor="black [3200]" strokeweight="1pt">
+                <v:stroke endarrow="block" joinstyle="miter"/>
+              </v:shape>
+            </w:pict>
+          </mc:Fallback>
+        </mc:AlternateContent>
+      </w:r>
       <w:r>
         <w:rPr>
           <w:noProof/>
@@ -904,80 +1039,8 @@
           </mc:Choice>
           <mc:Fallback>
             <w:pict>
-              <v:shape w14:anchorId="4C643F9D" id="Gerade Verbindung mit Pfeil 25" o:spid="_x0000_s1026" type="#_x0000_t32" style="position:absolute;margin-left:176.15pt;margin-top:47.05pt;width:.5pt;height:199pt;flip:x y;z-index:251679744;visibility:visible;mso-wrap-style:square;mso-wrap-distance-left:9pt;mso-wrap-distance-top:0;mso-wrap-distance-right:9pt;mso-wrap-distance-bottom:0;mso-position-horizontal:absolute;mso-position-horizontal-relative:text;mso-position-vertical:absolute;mso-position-vertical-relative:text" o:gfxdata="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" strokecolor="black [3200]" strokeweight="1pt">
+              <v:shape w14:anchorId="3CE3CCD9" id="Gerade Verbindung mit Pfeil 25" o:spid="_x0000_s1026" type="#_x0000_t32" style="position:absolute;margin-left:176.15pt;margin-top:47.05pt;width:.5pt;height:199pt;flip:x y;z-index:251679744;visibility:visible;mso-wrap-style:square;mso-wrap-distance-left:9pt;mso-wrap-distance-top:0;mso-wrap-distance-right:9pt;mso-wrap-distance-bottom:0;mso-position-horizontal:absolute;mso-position-horizontal-relative:text;mso-position-vertical:absolute;mso-position-vertical-relative:text" o:gfxdata="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" strokecolor="black [3200]" strokeweight="1pt">
                 <v:stroke startarrow="block" endarrow="block" joinstyle="miter"/>
-              </v:shape>
-            </w:pict>
-          </mc:Fallback>
-        </mc:AlternateContent>
-      </w:r>
-      <w:r>
-        <w:rPr>
-          <w:noProof/>
-        </w:rPr>
-        <mc:AlternateContent>
-          <mc:Choice Requires="wps">
-            <w:drawing>
-              <wp:anchor distT="0" distB="0" distL="114300" distR="114300" simplePos="0" relativeHeight="251686912" behindDoc="0" locked="0" layoutInCell="1" allowOverlap="1">
-                <wp:simplePos x="0" y="0"/>
-                <wp:positionH relativeFrom="column">
-                  <wp:posOffset>2986405</wp:posOffset>
-                </wp:positionH>
-                <wp:positionV relativeFrom="paragraph">
-                  <wp:posOffset>616585</wp:posOffset>
-                </wp:positionV>
-                <wp:extent cx="1492250" cy="1676400"/>
-                <wp:effectExtent l="0" t="0" r="69850" b="57150"/>
-                <wp:wrapNone/>
-                <wp:docPr id="30" name="Gerade Verbindung mit Pfeil 30"/>
-                <wp:cNvGraphicFramePr/>
-                <a:graphic xmlns:a="http://schemas.openxmlformats.org/drawingml/2006/main">
-                  <a:graphicData uri="http://schemas.microsoft.com/office/word/2010/wordprocessingShape">
-                    <wps:wsp>
-                      <wps:cNvCnPr/>
-                      <wps:spPr>
-                        <a:xfrm>
-                          <a:off x="0" y="0"/>
-                          <a:ext cx="1492250" cy="1676400"/>
-                        </a:xfrm>
-                        <a:prstGeom prst="straightConnector1">
-                          <a:avLst/>
-                        </a:prstGeom>
-                        <a:ln>
-                          <a:tailEnd type="triangle"/>
-                        </a:ln>
-                      </wps:spPr>
-                      <wps:style>
-                        <a:lnRef idx="2">
-                          <a:schemeClr val="dk1"/>
-                        </a:lnRef>
-                        <a:fillRef idx="0">
-                          <a:schemeClr val="dk1"/>
-                        </a:fillRef>
-                        <a:effectRef idx="1">
-                          <a:schemeClr val="dk1"/>
-                        </a:effectRef>
-                        <a:fontRef idx="minor">
-                          <a:schemeClr val="tx1"/>
-                        </a:fontRef>
-                      </wps:style>
-                      <wps:bodyPr/>
-                    </wps:wsp>
-                  </a:graphicData>
-                </a:graphic>
-                <wp14:sizeRelH relativeFrom="margin">
-                  <wp14:pctWidth>0</wp14:pctWidth>
-                </wp14:sizeRelH>
-                <wp14:sizeRelV relativeFrom="margin">
-                  <wp14:pctHeight>0</wp14:pctHeight>
-                </wp14:sizeRelV>
-              </wp:anchor>
-            </w:drawing>
-          </mc:Choice>
-          <mc:Fallback>
-            <w:pict>
-              <v:shape w14:anchorId="3D280F60" id="Gerade Verbindung mit Pfeil 30" o:spid="_x0000_s1026" type="#_x0000_t32" style="position:absolute;margin-left:235.15pt;margin-top:48.55pt;width:117.5pt;height:132pt;z-index:251686912;visibility:visible;mso-wrap-style:square;mso-width-percent:0;mso-height-percent:0;mso-wrap-distance-left:9pt;mso-wrap-distance-top:0;mso-wrap-distance-right:9pt;mso-wrap-distance-bottom:0;mso-position-horizontal:absolute;mso-position-horizontal-relative:text;mso-position-vertical:absolute;mso-position-vertical-relative:text;mso-width-percent:0;mso-height-percent:0;mso-width-relative:margin;mso-height-relative:margin" o:gfxdata="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" strokecolor="black [3200]" strokeweight="1pt">
-                <v:stroke endarrow="block" joinstyle="miter"/>
               </v:shape>
             </w:pict>
           </mc:Fallback>
@@ -1172,65 +1235,130 @@
         </w:drawing>
       </w:r>
       <w:r>
+        <w:rPr>
+          <w:lang w:val="fr-CH"/>
+        </w:rPr>
         <w:tab/>
       </w:r>
       <w:r>
+        <w:rPr>
+          <w:lang w:val="fr-CH"/>
+        </w:rPr>
         <w:tab/>
       </w:r>
       <w:r>
+        <w:rPr>
+          <w:lang w:val="fr-CH"/>
+        </w:rPr>
         <w:tab/>
       </w:r>
       <w:r>
+        <w:rPr>
+          <w:lang w:val="fr-CH"/>
+        </w:rPr>
         <w:tab/>
       </w:r>
       <w:r>
+        <w:rPr>
+          <w:lang w:val="fr-CH"/>
+        </w:rPr>
         <w:tab/>
       </w:r>
       <w:r>
+        <w:rPr>
+          <w:lang w:val="fr-CH"/>
+        </w:rPr>
         <w:tab/>
       </w:r>
+      <w:proofErr w:type="gramStart"/>
+      <w:r>
+        <w:rPr>
+          <w:lang w:val="fr-CH"/>
+        </w:rPr>
+        <w:t>admin</w:t>
+      </w:r>
+      <w:proofErr w:type="gramEnd"/>
+      <w:r>
+        <w:rPr>
+          <w:lang w:val="fr-CH"/>
+        </w:rPr>
+        <w:t xml:space="preserve"> </w:t>
+      </w:r>
       <w:proofErr w:type="spellStart"/>
       <w:r>
-        <w:t>admin</w:t>
+        <w:rPr>
+          <w:lang w:val="fr-CH"/>
+        </w:rPr>
+        <w:t>remote</w:t>
       </w:r>
       <w:proofErr w:type="spellEnd"/>
       <w:r>
-        <w:t xml:space="preserve"> remote </w:t>
+        <w:rPr>
+          <w:lang w:val="fr-CH"/>
+        </w:rPr>
+        <w:t xml:space="preserve"> control (</w:t>
       </w:r>
       <w:proofErr w:type="spellStart"/>
       <w:r>
-        <w:t>control</w:t>
+        <w:rPr>
+          <w:lang w:val="fr-CH"/>
+        </w:rPr>
+        <w:t>ssh</w:t>
       </w:r>
       <w:proofErr w:type="spellEnd"/>
       <w:r>
-        <w:t xml:space="preserve"> (</w:t>
-      </w:r>
-      <w:proofErr w:type="spellStart"/>
-      <w:r>
-        <w:t>ssh</w:t>
-      </w:r>
-      <w:proofErr w:type="spellEnd"/>
-      <w:r>
+        <w:rPr>
+          <w:lang w:val="fr-CH"/>
+        </w:rPr>
         <w:t>)</w:t>
       </w:r>
     </w:p>
-    <w:p/>
-    <w:p/>
     <w:p>
-      <w:r>
+      <w:pPr>
+        <w:rPr>
+          <w:lang w:val="fr-CH"/>
+        </w:rPr>
+      </w:pPr>
+    </w:p>
+    <w:p>
+      <w:pPr>
+        <w:rPr>
+          <w:lang w:val="fr-CH"/>
+        </w:rPr>
+      </w:pPr>
+    </w:p>
+    <w:p>
+      <w:r>
+        <w:rPr>
+          <w:lang w:val="fr-CH"/>
+        </w:rPr>
         <w:tab/>
       </w:r>
       <w:r>
+        <w:rPr>
+          <w:lang w:val="fr-CH"/>
+        </w:rPr>
         <w:tab/>
       </w:r>
       <w:r>
+        <w:rPr>
+          <w:lang w:val="fr-CH"/>
+        </w:rPr>
         <w:tab/>
       </w:r>
       <w:r>
+        <w:rPr>
+          <w:lang w:val="fr-CH"/>
+        </w:rPr>
         <w:tab/>
       </w:r>
       <w:r>
+        <w:rPr>
+          <w:lang w:val="fr-CH"/>
+        </w:rPr>
         <w:tab/>
+      </w:r>
+      <w:r>
         <w:t xml:space="preserve"> </w:t>
       </w:r>
       <w:r>
@@ -1274,6 +1402,22 @@
         <w:tab/>
       </w:r>
       <w:r>
+        <w:t xml:space="preserve"> </w:t>
+      </w:r>
+      <w:proofErr w:type="spellStart"/>
+      <w:r>
+        <w:t>firewall</w:t>
+      </w:r>
+      <w:proofErr w:type="spellEnd"/>
+      <w:r>
+        <w:t xml:space="preserve"> </w:t>
+      </w:r>
+      <w:proofErr w:type="spellStart"/>
+      <w:r>
+        <w:t>protected</w:t>
+      </w:r>
+      <w:proofErr w:type="spellEnd"/>
+      <w:r>
         <w:tab/>
       </w:r>
       <w:r>
@@ -1291,15 +1435,10 @@
       <w:r>
         <w:tab/>
       </w:r>
-      <w:r>
-        <w:tab/>
-      </w:r>
-      <w:r>
-        <w:tab/>
-        <w:t xml:space="preserve"> </w:t>
-      </w:r>
-      <w:r>
-        <w:t xml:space="preserve">network </w:t>
+      <w:bookmarkStart w:id="0" w:name="_GoBack"/>
+      <w:bookmarkEnd w:id="0"/>
+      <w:r>
+        <w:t xml:space="preserve"> network </w:t>
       </w:r>
       <w:proofErr w:type="spellStart"/>
       <w:r>
@@ -1481,10 +1620,13 @@
       </w:r>
       <w:proofErr w:type="spellEnd"/>
       <w:r>
-        <w:t xml:space="preserve"> protectet</w:t>
-      </w:r>
-      <w:bookmarkStart w:id="0" w:name="_GoBack"/>
-      <w:bookmarkEnd w:id="0"/>
+        <w:t xml:space="preserve"> </w:t>
+      </w:r>
+      <w:proofErr w:type="spellStart"/>
+      <w:r>
+        <w:t>protectet</w:t>
+      </w:r>
+      <w:proofErr w:type="spellEnd"/>
       <w:r>
         <w:tab/>
       </w:r>
@@ -1725,10 +1867,7 @@
                             </w:pPr>
                             <w:proofErr w:type="spellStart"/>
                             <w:r>
-                              <w:t>b</w:t>
-                            </w:r>
-                            <w:r>
-                              <w:t>ackup</w:t>
+                              <w:t>backup</w:t>
                             </w:r>
                             <w:proofErr w:type="spellEnd"/>
                             <w:r>
@@ -1788,10 +1927,7 @@
                       </w:pPr>
                       <w:proofErr w:type="spellStart"/>
                       <w:r>
-                        <w:t>b</w:t>
-                      </w:r>
-                      <w:r>
-                        <w:t>ackup</w:t>
+                        <w:t>backup</w:t>
                       </w:r>
                       <w:proofErr w:type="spellEnd"/>
                       <w:r>
@@ -2491,77 +2627,46 @@
                           <w:p>
                             <w:pPr>
                               <w:jc w:val="center"/>
+                              <w:rPr>
+                                <w:lang w:val="fr-CH"/>
+                              </w:rPr>
                             </w:pPr>
-                            <w:proofErr w:type="spellStart"/>
-                            <w:r>
-                              <w:t>issue</w:t>
-                            </w:r>
-                            <w:proofErr w:type="spellEnd"/>
-                            <w:r>
-                              <w:t xml:space="preserve"> </w:t>
-                            </w:r>
-                            <w:proofErr w:type="spellStart"/>
-                            <w:r>
-                              <w:t>new</w:t>
-                            </w:r>
-                            <w:proofErr w:type="spellEnd"/>
-                            <w:r>
-                              <w:t xml:space="preserve"> </w:t>
-                            </w:r>
-                            <w:proofErr w:type="spellStart"/>
-                            <w:r>
-                              <w:t>certificate</w:t>
-                            </w:r>
-                            <w:proofErr w:type="spellEnd"/>
+                            <w:r>
+                              <w:rPr>
+                                <w:lang w:val="fr-CH"/>
+                              </w:rPr>
+                              <w:t>issue new certificate</w:t>
+                            </w:r>
                           </w:p>
                           <w:p>
                             <w:pPr>
                               <w:jc w:val="center"/>
+                              <w:rPr>
+                                <w:lang w:val="fr-CH"/>
+                              </w:rPr>
                             </w:pPr>
                             <w:bookmarkStart w:id="1" w:name="_Hlk527552565"/>
-                            <w:proofErr w:type="spellStart"/>
-                            <w:r>
-                              <w:t>revoke</w:t>
-                            </w:r>
-                            <w:proofErr w:type="spellEnd"/>
-                            <w:r>
-                              <w:t xml:space="preserve"> </w:t>
-                            </w:r>
-                            <w:proofErr w:type="spellStart"/>
-                            <w:r>
-                              <w:t>certificate</w:t>
-                            </w:r>
-                            <w:proofErr w:type="spellEnd"/>
+                            <w:r>
+                              <w:rPr>
+                                <w:lang w:val="fr-CH"/>
+                              </w:rPr>
+                              <w:t>revoke certificate</w:t>
+                            </w:r>
                           </w:p>
                           <w:bookmarkEnd w:id="1"/>
                           <w:p>
                             <w:pPr>
                               <w:jc w:val="center"/>
+                              <w:rPr>
+                                <w:lang w:val="fr-CH"/>
+                              </w:rPr>
                             </w:pPr>
                             <w:r>
-                              <w:t>update/</w:t>
-                            </w:r>
-                            <w:proofErr w:type="spellStart"/>
-                            <w:r>
-                              <w:t>change</w:t>
-                            </w:r>
-                            <w:proofErr w:type="spellEnd"/>
-                            <w:r>
-                              <w:t xml:space="preserve"> </w:t>
-                            </w:r>
-                            <w:proofErr w:type="spellStart"/>
-                            <w:r>
-                              <w:t>user</w:t>
-                            </w:r>
-                            <w:proofErr w:type="spellEnd"/>
-                            <w:r>
-                              <w:t xml:space="preserve"> </w:t>
-                            </w:r>
-                            <w:proofErr w:type="spellStart"/>
-                            <w:r>
-                              <w:t>information</w:t>
-                            </w:r>
-                            <w:proofErr w:type="spellEnd"/>
+                              <w:rPr>
+                                <w:lang w:val="fr-CH"/>
+                              </w:rPr>
+                              <w:t>update/change user information</w:t>
+                            </w:r>
                           </w:p>
                         </w:txbxContent>
                       </wps:txbx>
@@ -2586,77 +2691,46 @@
                     <w:p>
                       <w:pPr>
                         <w:jc w:val="center"/>
+                        <w:rPr>
+                          <w:lang w:val="fr-CH"/>
+                        </w:rPr>
                       </w:pPr>
-                      <w:proofErr w:type="spellStart"/>
-                      <w:r>
-                        <w:t>issue</w:t>
-                      </w:r>
-                      <w:proofErr w:type="spellEnd"/>
-                      <w:r>
-                        <w:t xml:space="preserve"> </w:t>
-                      </w:r>
-                      <w:proofErr w:type="spellStart"/>
-                      <w:r>
-                        <w:t>new</w:t>
-                      </w:r>
-                      <w:proofErr w:type="spellEnd"/>
-                      <w:r>
-                        <w:t xml:space="preserve"> </w:t>
-                      </w:r>
-                      <w:proofErr w:type="spellStart"/>
-                      <w:r>
-                        <w:t>certificate</w:t>
-                      </w:r>
-                      <w:proofErr w:type="spellEnd"/>
+                      <w:r>
+                        <w:rPr>
+                          <w:lang w:val="fr-CH"/>
+                        </w:rPr>
+                        <w:t>issue new certificate</w:t>
+                      </w:r>
                     </w:p>
                     <w:p>
                       <w:pPr>
                         <w:jc w:val="center"/>
+                        <w:rPr>
+                          <w:lang w:val="fr-CH"/>
+                        </w:rPr>
                       </w:pPr>
                       <w:bookmarkStart w:id="2" w:name="_Hlk527552565"/>
-                      <w:proofErr w:type="spellStart"/>
-                      <w:r>
-                        <w:t>revoke</w:t>
-                      </w:r>
-                      <w:proofErr w:type="spellEnd"/>
-                      <w:r>
-                        <w:t xml:space="preserve"> </w:t>
-                      </w:r>
-                      <w:proofErr w:type="spellStart"/>
-                      <w:r>
-                        <w:t>certificate</w:t>
-                      </w:r>
-                      <w:proofErr w:type="spellEnd"/>
+                      <w:r>
+                        <w:rPr>
+                          <w:lang w:val="fr-CH"/>
+                        </w:rPr>
+                        <w:t>revoke certificate</w:t>
+                      </w:r>
                     </w:p>
                     <w:bookmarkEnd w:id="2"/>
                     <w:p>
                       <w:pPr>
                         <w:jc w:val="center"/>
+                        <w:rPr>
+                          <w:lang w:val="fr-CH"/>
+                        </w:rPr>
                       </w:pPr>
                       <w:r>
-                        <w:t>update/</w:t>
-                      </w:r>
-                      <w:proofErr w:type="spellStart"/>
-                      <w:r>
-                        <w:t>change</w:t>
-                      </w:r>
-                      <w:proofErr w:type="spellEnd"/>
-                      <w:r>
-                        <w:t xml:space="preserve"> </w:t>
-                      </w:r>
-                      <w:proofErr w:type="spellStart"/>
-                      <w:r>
-                        <w:t>user</w:t>
-                      </w:r>
-                      <w:proofErr w:type="spellEnd"/>
-                      <w:r>
-                        <w:t xml:space="preserve"> </w:t>
-                      </w:r>
-                      <w:proofErr w:type="spellStart"/>
-                      <w:r>
-                        <w:t>information</w:t>
-                      </w:r>
-                      <w:proofErr w:type="spellEnd"/>
+                        <w:rPr>
+                          <w:lang w:val="fr-CH"/>
+                        </w:rPr>
+                        <w:t>update/change user information</w:t>
+                      </w:r>
                     </w:p>
                   </w:txbxContent>
                 </v:textbox>
